--- a/Documents/meetings.docx
+++ b/Documents/meetings.docx
@@ -30,47 +30,23 @@
       <w:r>
         <w:t xml:space="preserve"> (diagrams and presentations </w:t>
       </w:r>
-      <w:hyperlink r:id="rId7" w:history="1">
-        <w:r>
-          <w:rPr>
-            <w:rStyle w:val="Hyperlink"/>
-          </w:rPr>
-          <w:t>lin</w:t>
-        </w:r>
-        <w:r>
-          <w:rPr>
-            <w:rStyle w:val="Hyperlink"/>
-          </w:rPr>
-          <w:t>k</w:t>
-        </w:r>
-        <w:r>
-          <w:rPr>
-            <w:rStyle w:val="Hyperlink"/>
-          </w:rPr>
-          <w:t>1</w:t>
-        </w:r>
-      </w:hyperlink>
-      <w:r>
-        <w:t xml:space="preserve"> </w:t>
-      </w:r>
       <w:hyperlink r:id="rId8" w:history="1">
         <w:r>
           <w:rPr>
             <w:rStyle w:val="Hyperlink"/>
           </w:rPr>
-          <w:t>lin</w:t>
+          <w:t>link1</w:t>
         </w:r>
+      </w:hyperlink>
+      <w:r>
+        <w:t xml:space="preserve"> </w:t>
+      </w:r>
+      <w:hyperlink r:id="rId9" w:history="1">
         <w:r>
           <w:rPr>
             <w:rStyle w:val="Hyperlink"/>
           </w:rPr>
-          <w:t>k</w:t>
-        </w:r>
-        <w:r>
-          <w:rPr>
-            <w:rStyle w:val="Hyperlink"/>
-          </w:rPr>
-          <w:t>2</w:t>
+          <w:t>link2</w:t>
         </w:r>
       </w:hyperlink>
       <w:r>
@@ -110,30 +86,18 @@
       <w:r>
         <w:t xml:space="preserve">presentations </w:t>
       </w:r>
-      <w:hyperlink r:id="rId9" w:history="1">
+      <w:hyperlink r:id="rId10" w:history="1">
         <w:r>
           <w:rPr>
             <w:rStyle w:val="Hyperlink"/>
           </w:rPr>
-          <w:t>li</w:t>
-        </w:r>
-        <w:r>
-          <w:rPr>
-            <w:rStyle w:val="Hyperlink"/>
-          </w:rPr>
-          <w:t>n</w:t>
-        </w:r>
-        <w:r>
-          <w:rPr>
-            <w:rStyle w:val="Hyperlink"/>
-          </w:rPr>
-          <w:t>k1</w:t>
+          <w:t>link1</w:t>
         </w:r>
       </w:hyperlink>
       <w:r>
         <w:t xml:space="preserve"> </w:t>
       </w:r>
-      <w:hyperlink r:id="rId10" w:history="1">
+      <w:hyperlink r:id="rId11" w:history="1">
         <w:r>
           <w:rPr>
             <w:rStyle w:val="Hyperlink"/>
@@ -286,44 +250,26 @@
       <w:r>
         <w:t>, mainly focused on the portfolio A (</w:t>
       </w:r>
-      <w:hyperlink r:id="rId11" w:history="1">
-        <w:r>
-          <w:rPr>
-            <w:rStyle w:val="Hyperlink"/>
-          </w:rPr>
-          <w:t>annota</w:t>
-        </w:r>
-        <w:r>
-          <w:rPr>
-            <w:rStyle w:val="Hyperlink"/>
-          </w:rPr>
-          <w:t>t</w:t>
-        </w:r>
-        <w:r>
-          <w:rPr>
-            <w:rStyle w:val="Hyperlink"/>
-          </w:rPr>
-          <w:t>ed</w:t>
-        </w:r>
-      </w:hyperlink>
-      <w:r>
-        <w:t>)</w:t>
-      </w:r>
-      <w:r>
-        <w:t>, client requirement updates (</w:t>
-      </w:r>
       <w:hyperlink r:id="rId12" w:history="1">
         <w:r>
           <w:rPr>
             <w:rStyle w:val="Hyperlink"/>
           </w:rPr>
-          <w:t>lin</w:t>
+          <w:t>annotated</w:t>
         </w:r>
+      </w:hyperlink>
+      <w:r>
+        <w:t>)</w:t>
+      </w:r>
+      <w:r>
+        <w:t>, client requirement updates (</w:t>
+      </w:r>
+      <w:hyperlink r:id="rId13" w:history="1">
         <w:r>
           <w:rPr>
             <w:rStyle w:val="Hyperlink"/>
           </w:rPr>
-          <w:t>k</w:t>
+          <w:t>link</w:t>
         </w:r>
       </w:hyperlink>
       <w:r>
@@ -356,68 +302,6 @@
       </w:r>
       <w:r>
         <w:t>, big changes for the future of the project announced (</w:t>
-      </w:r>
-      <w:hyperlink r:id="rId13" w:history="1">
-        <w:r>
-          <w:rPr>
-            <w:rStyle w:val="Hyperlink"/>
-          </w:rPr>
-          <w:t>link for Client’s p</w:t>
-        </w:r>
-        <w:r>
-          <w:rPr>
-            <w:rStyle w:val="Hyperlink"/>
-          </w:rPr>
-          <w:t>r</w:t>
-        </w:r>
-        <w:r>
-          <w:rPr>
-            <w:rStyle w:val="Hyperlink"/>
-          </w:rPr>
-          <w:t>esentation</w:t>
-        </w:r>
-      </w:hyperlink>
-      <w:r>
-        <w:t>)</w:t>
-      </w:r>
-    </w:p>
-    <w:p>
-      <w:r>
-        <w:rPr>
-          <w:b/>
-          <w:bCs/>
-          <w:i/>
-          <w:iCs/>
-        </w:rPr>
-        <w:t>2/3/2021</w:t>
-      </w:r>
-      <w:r>
-        <w:t>- M</w:t>
-      </w:r>
-      <w:r>
-        <w:t xml:space="preserve">eeting with client (Philip </w:t>
-      </w:r>
-      <w:proofErr w:type="spellStart"/>
-      <w:r>
-        <w:t>Harfield</w:t>
-      </w:r>
-      <w:proofErr w:type="spellEnd"/>
-      <w:r>
-        <w:t>)</w:t>
-      </w:r>
-      <w:r>
-        <w:t xml:space="preserve"> and </w:t>
-      </w:r>
-      <w:proofErr w:type="spellStart"/>
-      <w:r>
-        <w:t>Datalake</w:t>
-      </w:r>
-      <w:proofErr w:type="spellEnd"/>
-      <w:r>
-        <w:t xml:space="preserve"> Team regarding new changes</w:t>
-      </w:r>
-      <w:r>
-        <w:t xml:space="preserve"> (</w:t>
       </w:r>
       <w:hyperlink r:id="rId14" w:history="1">
         <w:r>
@@ -439,6 +323,70 @@
           <w:i/>
           <w:iCs/>
         </w:rPr>
+        <w:t>25/2/2021</w:t>
+      </w:r>
+      <w:r>
+        <w:t>- Catch-up meeting with Simon Lock</w:t>
+      </w:r>
+    </w:p>
+    <w:p>
+      <w:r>
+        <w:rPr>
+          <w:b/>
+          <w:bCs/>
+          <w:i/>
+          <w:iCs/>
+        </w:rPr>
+        <w:t>2/3/2021</w:t>
+      </w:r>
+      <w:r>
+        <w:t>- M</w:t>
+      </w:r>
+      <w:r>
+        <w:t xml:space="preserve">eeting with client (Philip </w:t>
+      </w:r>
+      <w:proofErr w:type="spellStart"/>
+      <w:r>
+        <w:t>Harfield</w:t>
+      </w:r>
+      <w:proofErr w:type="spellEnd"/>
+      <w:r>
+        <w:t>)</w:t>
+      </w:r>
+      <w:r>
+        <w:t xml:space="preserve"> and </w:t>
+      </w:r>
+      <w:proofErr w:type="spellStart"/>
+      <w:r>
+        <w:t>Datalake</w:t>
+      </w:r>
+      <w:proofErr w:type="spellEnd"/>
+      <w:r>
+        <w:t xml:space="preserve"> Team regarding new changes</w:t>
+      </w:r>
+      <w:r>
+        <w:t xml:space="preserve"> (</w:t>
+      </w:r>
+      <w:hyperlink r:id="rId15" w:history="1">
+        <w:r>
+          <w:rPr>
+            <w:rStyle w:val="Hyperlink"/>
+          </w:rPr>
+          <w:t>link for Client’s presentation</w:t>
+        </w:r>
+      </w:hyperlink>
+      <w:r>
+        <w:t>)</w:t>
+      </w:r>
+    </w:p>
+    <w:p>
+      <w:r>
+        <w:rPr>
+          <w:b/>
+          <w:bCs/>
+          <w:i/>
+          <w:iCs/>
+        </w:rPr>
         <w:t>2/3/2021</w:t>
       </w:r>
       <w:r>
@@ -466,24 +414,12 @@
       <w:r>
         <w:t xml:space="preserve"> focused meeting with technical demo (</w:t>
       </w:r>
-      <w:hyperlink r:id="rId15" w:history="1">
+      <w:hyperlink r:id="rId16" w:history="1">
         <w:r>
           <w:rPr>
             <w:rStyle w:val="Hyperlink"/>
           </w:rPr>
-          <w:t>link for the detai</w:t>
-        </w:r>
-        <w:r>
-          <w:rPr>
-            <w:rStyle w:val="Hyperlink"/>
-          </w:rPr>
-          <w:t>l</w:t>
-        </w:r>
-        <w:r>
-          <w:rPr>
-            <w:rStyle w:val="Hyperlink"/>
-          </w:rPr>
-          <w:t>ed topics</w:t>
+          <w:t>link for the detailed topics</w:t>
         </w:r>
       </w:hyperlink>
       <w:r>
@@ -516,6 +452,10 @@
     </w:sectPr>
   </w:body>
 </w:document>
+</file>
+
+<file path=word/numbering.xml><?xml version="1.0" encoding="utf-8"?>
+<w:numbering xmlns:wpc="http://schemas.microsoft.com/office/word/2010/wordprocessingCanvas" xmlns:cx="http://schemas.microsoft.com/office/drawing/2014/chartex" xmlns:cx1="http://schemas.microsoft.com/office/drawing/2015/9/8/chartex" xmlns:cx2="http://schemas.microsoft.com/office/drawing/2015/10/21/chartex" xmlns:cx3="http://schemas.microsoft.com/office/drawing/2016/5/9/chartex" xmlns:cx4="http://schemas.microsoft.com/office/drawing/2016/5/10/chartex" xmlns:cx5="http://schemas.microsoft.com/office/drawing/2016/5/11/chartex" xmlns:cx6="http://schemas.microsoft.com/office/drawing/2016/5/12/chartex" xmlns:cx7="http://schemas.microsoft.com/office/drawing/2016/5/13/chartex" xmlns:cx8="http://schemas.microsoft.com/office/drawing/2016/5/14/chartex" xmlns:mc="http://schemas.openxmlformats.org/markup-compatibility/2006" xmlns:aink="http://schemas.microsoft.com/office/drawing/2016/ink" xmlns:am3d="http://schemas.microsoft.com/office/drawing/2017/model3d" xmlns:o="urn:schemas-microsoft-com:office:office" xmlns:r="http://schemas.openxmlformats.org/officeDocument/2006/relationships" xmlns:m="http://schemas.openxmlformats.org/officeDocument/2006/math" xmlns:v="urn:schemas-microsoft-com:vml" xmlns:wp14="http://schemas.microsoft.com/office/word/2010/wordprocessingDrawing" xmlns:wp="http://schemas.openxmlformats.org/drawingml/2006/wordprocessingDrawing" xmlns:w10="urn:schemas-microsoft-com:office:word" xmlns:w="http://schemas.openxmlformats.org/wordprocessingml/2006/main" xmlns:w14="http://schemas.microsoft.com/office/word/2010/wordml" xmlns:w15="http://schemas.microsoft.com/office/word/2012/wordml" xmlns:w16cex="http://schemas.microsoft.com/office/word/2018/wordml/cex" xmlns:w16cid="http://schemas.microsoft.com/office/word/2016/wordml/cid" xmlns:w16="http://schemas.microsoft.com/office/word/2018/wordml" xmlns:w16se="http://schemas.microsoft.com/office/word/2015/wordml/symex" xmlns:wpg="http://schemas.microsoft.com/office/word/2010/wordprocessingGroup" xmlns:wpi="http://schemas.microsoft.com/office/word/2010/wordprocessingInk" xmlns:wne="http://schemas.microsoft.com/office/word/2006/wordml" xmlns:wps="http://schemas.microsoft.com/office/word/2010/wordprocessingShape" mc:Ignorable="w14 w15 w16se w16cid w16 w16cex wp14"/>
 </file>
 
 <file path=word/styles.xml><?xml version="1.0" encoding="utf-8"?>
@@ -1312,6 +1252,21 @@
 </file>
 
 <file path=customXml/item1.xml><?xml version="1.0" encoding="utf-8"?>
+<p:properties xmlns:p="http://schemas.microsoft.com/office/2006/metadata/properties" xmlns:xsi="http://www.w3.org/2001/XMLSchema-instance" xmlns:pc="http://schemas.microsoft.com/office/infopath/2007/PartnerControls">
+  <documentManagement/>
+</p:properties>
+</file>
+
+<file path=customXml/item2.xml><?xml version="1.0" encoding="utf-8"?>
+<?mso-contentType ?>
+<FormTemplates xmlns="http://schemas.microsoft.com/sharepoint/v3/contenttype/forms">
+  <Display>DocumentLibraryForm</Display>
+  <Edit>DocumentLibraryForm</Edit>
+  <New>DocumentLibraryForm</New>
+</FormTemplates>
+</file>
+
+<file path=customXml/item3.xml><?xml version="1.0" encoding="utf-8"?>
 <ct:contentTypeSchema xmlns:ct="http://schemas.microsoft.com/office/2006/metadata/contentType" xmlns:ma="http://schemas.microsoft.com/office/2006/metadata/properties/metaAttributes" ct:_="" ma:_="" ma:contentTypeName="Document" ma:contentTypeID="0x01010000D3285C6F7D2741B49F58C043BFDAC3" ma:contentTypeVersion="11" ma:contentTypeDescription="Create a new document." ma:contentTypeScope="" ma:versionID="4f80f1beab296774c1fdb33607fb10b8">
   <xsd:schema xmlns:xsd="http://www.w3.org/2001/XMLSchema" xmlns:xs="http://www.w3.org/2001/XMLSchema" xmlns:p="http://schemas.microsoft.com/office/2006/metadata/properties" xmlns:ns3="73541cee-900f-4bac-9a85-07cc5eb32101" xmlns:ns4="dd738f3b-8996-4abd-961c-a1a49d7cb722" targetNamespace="http://schemas.microsoft.com/office/2006/metadata/properties" ma:root="true" ma:fieldsID="b8288f1e5606c85af15ab98799f12dcc" ns3:_="" ns4:_="">
     <xsd:import namespace="73541cee-900f-4bac-9a85-07cc5eb32101"/>
@@ -1520,22 +1475,32 @@
 </ct:contentTypeSchema>
 </file>
 
-<file path=customXml/item2.xml><?xml version="1.0" encoding="utf-8"?>
-<?mso-contentType ?>
-<FormTemplates xmlns="http://schemas.microsoft.com/sharepoint/v3/contenttype/forms">
-  <Display>DocumentLibraryForm</Display>
-  <Edit>DocumentLibraryForm</Edit>
-  <New>DocumentLibraryForm</New>
-</FormTemplates>
+<file path=customXml/itemProps1.xml><?xml version="1.0" encoding="utf-8"?>
+<ds:datastoreItem xmlns:ds="http://schemas.openxmlformats.org/officeDocument/2006/customXml" ds:itemID="{B5206256-FB19-4250-A0F5-E7D5F3E8E2A8}">
+  <ds:schemaRefs>
+    <ds:schemaRef ds:uri="73541cee-900f-4bac-9a85-07cc5eb32101"/>
+    <ds:schemaRef ds:uri="http://schemas.microsoft.com/office/2006/documentManagement/types"/>
+    <ds:schemaRef ds:uri="http://schemas.openxmlformats.org/package/2006/metadata/core-properties"/>
+    <ds:schemaRef ds:uri="http://www.w3.org/XML/1998/namespace"/>
+    <ds:schemaRef ds:uri="http://purl.org/dc/elements/1.1/"/>
+    <ds:schemaRef ds:uri="http://purl.org/dc/terms/"/>
+    <ds:schemaRef ds:uri="http://purl.org/dc/dcmitype/"/>
+    <ds:schemaRef ds:uri="http://schemas.microsoft.com/office/infopath/2007/PartnerControls"/>
+    <ds:schemaRef ds:uri="dd738f3b-8996-4abd-961c-a1a49d7cb722"/>
+    <ds:schemaRef ds:uri="http://schemas.microsoft.com/office/2006/metadata/properties"/>
+  </ds:schemaRefs>
+</ds:datastoreItem>
 </file>
 
-<file path=customXml/item3.xml><?xml version="1.0" encoding="utf-8"?>
-<p:properties xmlns:p="http://schemas.microsoft.com/office/2006/metadata/properties" xmlns:xsi="http://www.w3.org/2001/XMLSchema-instance" xmlns:pc="http://schemas.microsoft.com/office/infopath/2007/PartnerControls">
-  <documentManagement/>
-</p:properties>
+<file path=customXml/itemProps2.xml><?xml version="1.0" encoding="utf-8"?>
+<ds:datastoreItem xmlns:ds="http://schemas.openxmlformats.org/officeDocument/2006/customXml" ds:itemID="{183639F7-9763-4763-BA03-6195A48CB574}">
+  <ds:schemaRefs>
+    <ds:schemaRef ds:uri="http://schemas.microsoft.com/sharepoint/v3/contenttype/forms"/>
+  </ds:schemaRefs>
+</ds:datastoreItem>
 </file>
 
-<file path=customXml/itemProps1.xml><?xml version="1.0" encoding="utf-8"?>
+<file path=customXml/itemProps3.xml><?xml version="1.0" encoding="utf-8"?>
 <ds:datastoreItem xmlns:ds="http://schemas.openxmlformats.org/officeDocument/2006/customXml" ds:itemID="{55A275CD-0F61-4C66-BE6C-B5567C79BA59}">
   <ds:schemaRefs>
     <ds:schemaRef ds:uri="http://schemas.microsoft.com/office/2006/metadata/contentType"/>
@@ -1552,29 +1517,4 @@
     <ds:schemaRef ds:uri="http://schemas.microsoft.com/internal/obd"/>
   </ds:schemaRefs>
 </ds:datastoreItem>
-</file>
-
-<file path=customXml/itemProps2.xml><?xml version="1.0" encoding="utf-8"?>
-<ds:datastoreItem xmlns:ds="http://schemas.openxmlformats.org/officeDocument/2006/customXml" ds:itemID="{183639F7-9763-4763-BA03-6195A48CB574}">
-  <ds:schemaRefs>
-    <ds:schemaRef ds:uri="http://schemas.microsoft.com/sharepoint/v3/contenttype/forms"/>
-  </ds:schemaRefs>
-</ds:datastoreItem>
-</file>
-
-<file path=customXml/itemProps3.xml><?xml version="1.0" encoding="utf-8"?>
-<ds:datastoreItem xmlns:ds="http://schemas.openxmlformats.org/officeDocument/2006/customXml" ds:itemID="{B5206256-FB19-4250-A0F5-E7D5F3E8E2A8}">
-  <ds:schemaRefs>
-    <ds:schemaRef ds:uri="73541cee-900f-4bac-9a85-07cc5eb32101"/>
-    <ds:schemaRef ds:uri="http://purl.org/dc/elements/1.1/"/>
-    <ds:schemaRef ds:uri="http://schemas.microsoft.com/office/infopath/2007/PartnerControls"/>
-    <ds:schemaRef ds:uri="dd738f3b-8996-4abd-961c-a1a49d7cb722"/>
-    <ds:schemaRef ds:uri="http://purl.org/dc/dcmitype/"/>
-    <ds:schemaRef ds:uri="http://schemas.microsoft.com/office/2006/documentManagement/types"/>
-    <ds:schemaRef ds:uri="http://purl.org/dc/terms/"/>
-    <ds:schemaRef ds:uri="http://schemas.microsoft.com/office/2006/metadata/properties"/>
-    <ds:schemaRef ds:uri="http://schemas.openxmlformats.org/package/2006/metadata/core-properties"/>
-    <ds:schemaRef ds:uri="http://www.w3.org/XML/1998/namespace"/>
-  </ds:schemaRefs>
-</ds:datastoreItem>
 </file>
--- a/Documents/meetings.docx
+++ b/Documents/meetings.docx
@@ -30,7 +30,7 @@
       <w:r>
         <w:t xml:space="preserve"> (diagrams and presentations </w:t>
       </w:r>
-      <w:hyperlink r:id="rId8" w:history="1">
+      <w:hyperlink r:id="rId7" w:history="1">
         <w:r>
           <w:rPr>
             <w:rStyle w:val="Hyperlink"/>
@@ -41,7 +41,7 @@
       <w:r>
         <w:t xml:space="preserve"> </w:t>
       </w:r>
-      <w:hyperlink r:id="rId9" w:history="1">
+      <w:hyperlink r:id="rId8" w:history="1">
         <w:r>
           <w:rPr>
             <w:rStyle w:val="Hyperlink"/>
@@ -86,7 +86,7 @@
       <w:r>
         <w:t xml:space="preserve">presentations </w:t>
       </w:r>
-      <w:hyperlink r:id="rId10" w:history="1">
+      <w:hyperlink r:id="rId9" w:history="1">
         <w:r>
           <w:rPr>
             <w:rStyle w:val="Hyperlink"/>
@@ -97,7 +97,7 @@
       <w:r>
         <w:t xml:space="preserve"> </w:t>
       </w:r>
-      <w:hyperlink r:id="rId11" w:history="1">
+      <w:hyperlink r:id="rId10" w:history="1">
         <w:r>
           <w:rPr>
             <w:rStyle w:val="Hyperlink"/>
@@ -250,7 +250,7 @@
       <w:r>
         <w:t>, mainly focused on the portfolio A (</w:t>
       </w:r>
-      <w:hyperlink r:id="rId12" w:history="1">
+      <w:hyperlink r:id="rId11" w:history="1">
         <w:r>
           <w:rPr>
             <w:rStyle w:val="Hyperlink"/>
@@ -264,7 +264,7 @@
       <w:r>
         <w:t>, client requirement updates (</w:t>
       </w:r>
-      <w:hyperlink r:id="rId13" w:history="1">
+      <w:hyperlink r:id="rId12" w:history="1">
         <w:r>
           <w:rPr>
             <w:rStyle w:val="Hyperlink"/>
@@ -302,6 +302,70 @@
       </w:r>
       <w:r>
         <w:t>, big changes for the future of the project announced (</w:t>
+      </w:r>
+      <w:hyperlink r:id="rId13" w:history="1">
+        <w:r>
+          <w:rPr>
+            <w:rStyle w:val="Hyperlink"/>
+          </w:rPr>
+          <w:t>link for Client’s presentation</w:t>
+        </w:r>
+      </w:hyperlink>
+      <w:r>
+        <w:t>)</w:t>
+      </w:r>
+    </w:p>
+    <w:p>
+      <w:r>
+        <w:rPr>
+          <w:b/>
+          <w:bCs/>
+          <w:i/>
+          <w:iCs/>
+        </w:rPr>
+        <w:t>25/2/2021</w:t>
+      </w:r>
+      <w:r>
+        <w:t>- Catch-up meeting with Simon Lock</w:t>
+      </w:r>
+    </w:p>
+    <w:p>
+      <w:r>
+        <w:rPr>
+          <w:b/>
+          <w:bCs/>
+          <w:i/>
+          <w:iCs/>
+        </w:rPr>
+        <w:t>2/3/2021</w:t>
+      </w:r>
+      <w:r>
+        <w:t>- M</w:t>
+      </w:r>
+      <w:r>
+        <w:t xml:space="preserve">eeting with client (Philip </w:t>
+      </w:r>
+      <w:proofErr w:type="spellStart"/>
+      <w:r>
+        <w:t>Harfield</w:t>
+      </w:r>
+      <w:proofErr w:type="spellEnd"/>
+      <w:r>
+        <w:t>)</w:t>
+      </w:r>
+      <w:r>
+        <w:t xml:space="preserve"> and </w:t>
+      </w:r>
+      <w:proofErr w:type="spellStart"/>
+      <w:r>
+        <w:t>Datalake</w:t>
+      </w:r>
+      <w:proofErr w:type="spellEnd"/>
+      <w:r>
+        <w:t xml:space="preserve"> Team regarding new changes</w:t>
+      </w:r>
+      <w:r>
+        <w:t xml:space="preserve"> (</w:t>
       </w:r>
       <w:hyperlink r:id="rId14" w:history="1">
         <w:r>
@@ -323,70 +387,6 @@
           <w:i/>
           <w:iCs/>
         </w:rPr>
-        <w:t>25/2/2021</w:t>
-      </w:r>
-      <w:r>
-        <w:t>- Catch-up meeting with Simon Lock</w:t>
-      </w:r>
-    </w:p>
-    <w:p>
-      <w:r>
-        <w:rPr>
-          <w:b/>
-          <w:bCs/>
-          <w:i/>
-          <w:iCs/>
-        </w:rPr>
-        <w:t>2/3/2021</w:t>
-      </w:r>
-      <w:r>
-        <w:t>- M</w:t>
-      </w:r>
-      <w:r>
-        <w:t xml:space="preserve">eeting with client (Philip </w:t>
-      </w:r>
-      <w:proofErr w:type="spellStart"/>
-      <w:r>
-        <w:t>Harfield</w:t>
-      </w:r>
-      <w:proofErr w:type="spellEnd"/>
-      <w:r>
-        <w:t>)</w:t>
-      </w:r>
-      <w:r>
-        <w:t xml:space="preserve"> and </w:t>
-      </w:r>
-      <w:proofErr w:type="spellStart"/>
-      <w:r>
-        <w:t>Datalake</w:t>
-      </w:r>
-      <w:proofErr w:type="spellEnd"/>
-      <w:r>
-        <w:t xml:space="preserve"> Team regarding new changes</w:t>
-      </w:r>
-      <w:r>
-        <w:t xml:space="preserve"> (</w:t>
-      </w:r>
-      <w:hyperlink r:id="rId15" w:history="1">
-        <w:r>
-          <w:rPr>
-            <w:rStyle w:val="Hyperlink"/>
-          </w:rPr>
-          <w:t>link for Client’s presentation</w:t>
-        </w:r>
-      </w:hyperlink>
-      <w:r>
-        <w:t>)</w:t>
-      </w:r>
-    </w:p>
-    <w:p>
-      <w:r>
-        <w:rPr>
-          <w:b/>
-          <w:bCs/>
-          <w:i/>
-          <w:iCs/>
-        </w:rPr>
         <w:t>2/3/2021</w:t>
       </w:r>
       <w:r>
@@ -414,7 +414,7 @@
       <w:r>
         <w:t xml:space="preserve"> focused meeting with technical demo (</w:t>
       </w:r>
-      <w:hyperlink r:id="rId16" w:history="1">
+      <w:hyperlink r:id="rId15" w:history="1">
         <w:r>
           <w:rPr>
             <w:rStyle w:val="Hyperlink"/>
@@ -441,6 +441,20 @@
       </w:r>
       <w:r>
         <w:t>General catch-up Meeting with client</w:t>
+      </w:r>
+      <w:r>
+        <w:t>, new features to be implemented (</w:t>
+      </w:r>
+      <w:hyperlink r:id="rId16" w:history="1">
+        <w:r>
+          <w:rPr>
+            <w:rStyle w:val="Hyperlink"/>
+          </w:rPr>
+          <w:t>details</w:t>
+        </w:r>
+      </w:hyperlink>
+      <w:r>
+        <w:t>)</w:t>
       </w:r>
     </w:p>
     <w:p/>
@@ -452,10 +466,6 @@
     </w:sectPr>
   </w:body>
 </w:document>
-</file>
-
-<file path=word/numbering.xml><?xml version="1.0" encoding="utf-8"?>
-<w:numbering xmlns:wpc="http://schemas.microsoft.com/office/word/2010/wordprocessingCanvas" xmlns:cx="http://schemas.microsoft.com/office/drawing/2014/chartex" xmlns:cx1="http://schemas.microsoft.com/office/drawing/2015/9/8/chartex" xmlns:cx2="http://schemas.microsoft.com/office/drawing/2015/10/21/chartex" xmlns:cx3="http://schemas.microsoft.com/office/drawing/2016/5/9/chartex" xmlns:cx4="http://schemas.microsoft.com/office/drawing/2016/5/10/chartex" xmlns:cx5="http://schemas.microsoft.com/office/drawing/2016/5/11/chartex" xmlns:cx6="http://schemas.microsoft.com/office/drawing/2016/5/12/chartex" xmlns:cx7="http://schemas.microsoft.com/office/drawing/2016/5/13/chartex" xmlns:cx8="http://schemas.microsoft.com/office/drawing/2016/5/14/chartex" xmlns:mc="http://schemas.openxmlformats.org/markup-compatibility/2006" xmlns:aink="http://schemas.microsoft.com/office/drawing/2016/ink" xmlns:am3d="http://schemas.microsoft.com/office/drawing/2017/model3d" xmlns:o="urn:schemas-microsoft-com:office:office" xmlns:r="http://schemas.openxmlformats.org/officeDocument/2006/relationships" xmlns:m="http://schemas.openxmlformats.org/officeDocument/2006/math" xmlns:v="urn:schemas-microsoft-com:vml" xmlns:wp14="http://schemas.microsoft.com/office/word/2010/wordprocessingDrawing" xmlns:wp="http://schemas.openxmlformats.org/drawingml/2006/wordprocessingDrawing" xmlns:w10="urn:schemas-microsoft-com:office:word" xmlns:w="http://schemas.openxmlformats.org/wordprocessingml/2006/main" xmlns:w14="http://schemas.microsoft.com/office/word/2010/wordml" xmlns:w15="http://schemas.microsoft.com/office/word/2012/wordml" xmlns:w16cex="http://schemas.microsoft.com/office/word/2018/wordml/cex" xmlns:w16cid="http://schemas.microsoft.com/office/word/2016/wordml/cid" xmlns:w16="http://schemas.microsoft.com/office/word/2018/wordml" xmlns:w16se="http://schemas.microsoft.com/office/word/2015/wordml/symex" xmlns:wpg="http://schemas.microsoft.com/office/word/2010/wordprocessingGroup" xmlns:wpi="http://schemas.microsoft.com/office/word/2010/wordprocessingInk" xmlns:wne="http://schemas.microsoft.com/office/word/2006/wordml" xmlns:wps="http://schemas.microsoft.com/office/word/2010/wordprocessingShape" mc:Ignorable="w14 w15 w16se w16cid w16 w16cex wp14"/>
 </file>
 
 <file path=word/styles.xml><?xml version="1.0" encoding="utf-8"?>
@@ -1252,21 +1262,6 @@
 </file>
 
 <file path=customXml/item1.xml><?xml version="1.0" encoding="utf-8"?>
-<p:properties xmlns:p="http://schemas.microsoft.com/office/2006/metadata/properties" xmlns:xsi="http://www.w3.org/2001/XMLSchema-instance" xmlns:pc="http://schemas.microsoft.com/office/infopath/2007/PartnerControls">
-  <documentManagement/>
-</p:properties>
-</file>
-
-<file path=customXml/item2.xml><?xml version="1.0" encoding="utf-8"?>
-<?mso-contentType ?>
-<FormTemplates xmlns="http://schemas.microsoft.com/sharepoint/v3/contenttype/forms">
-  <Display>DocumentLibraryForm</Display>
-  <Edit>DocumentLibraryForm</Edit>
-  <New>DocumentLibraryForm</New>
-</FormTemplates>
-</file>
-
-<file path=customXml/item3.xml><?xml version="1.0" encoding="utf-8"?>
 <ct:contentTypeSchema xmlns:ct="http://schemas.microsoft.com/office/2006/metadata/contentType" xmlns:ma="http://schemas.microsoft.com/office/2006/metadata/properties/metaAttributes" ct:_="" ma:_="" ma:contentTypeName="Document" ma:contentTypeID="0x01010000D3285C6F7D2741B49F58C043BFDAC3" ma:contentTypeVersion="11" ma:contentTypeDescription="Create a new document." ma:contentTypeScope="" ma:versionID="4f80f1beab296774c1fdb33607fb10b8">
   <xsd:schema xmlns:xsd="http://www.w3.org/2001/XMLSchema" xmlns:xs="http://www.w3.org/2001/XMLSchema" xmlns:p="http://schemas.microsoft.com/office/2006/metadata/properties" xmlns:ns3="73541cee-900f-4bac-9a85-07cc5eb32101" xmlns:ns4="dd738f3b-8996-4abd-961c-a1a49d7cb722" targetNamespace="http://schemas.microsoft.com/office/2006/metadata/properties" ma:root="true" ma:fieldsID="b8288f1e5606c85af15ab98799f12dcc" ns3:_="" ns4:_="">
     <xsd:import namespace="73541cee-900f-4bac-9a85-07cc5eb32101"/>
@@ -1475,32 +1470,22 @@
 </ct:contentTypeSchema>
 </file>
 
-<file path=customXml/itemProps1.xml><?xml version="1.0" encoding="utf-8"?>
-<ds:datastoreItem xmlns:ds="http://schemas.openxmlformats.org/officeDocument/2006/customXml" ds:itemID="{B5206256-FB19-4250-A0F5-E7D5F3E8E2A8}">
-  <ds:schemaRefs>
-    <ds:schemaRef ds:uri="73541cee-900f-4bac-9a85-07cc5eb32101"/>
-    <ds:schemaRef ds:uri="http://schemas.microsoft.com/office/2006/documentManagement/types"/>
-    <ds:schemaRef ds:uri="http://schemas.openxmlformats.org/package/2006/metadata/core-properties"/>
-    <ds:schemaRef ds:uri="http://www.w3.org/XML/1998/namespace"/>
-    <ds:schemaRef ds:uri="http://purl.org/dc/elements/1.1/"/>
-    <ds:schemaRef ds:uri="http://purl.org/dc/terms/"/>
-    <ds:schemaRef ds:uri="http://purl.org/dc/dcmitype/"/>
-    <ds:schemaRef ds:uri="http://schemas.microsoft.com/office/infopath/2007/PartnerControls"/>
-    <ds:schemaRef ds:uri="dd738f3b-8996-4abd-961c-a1a49d7cb722"/>
-    <ds:schemaRef ds:uri="http://schemas.microsoft.com/office/2006/metadata/properties"/>
-  </ds:schemaRefs>
-</ds:datastoreItem>
+<file path=customXml/item2.xml><?xml version="1.0" encoding="utf-8"?>
+<?mso-contentType ?>
+<FormTemplates xmlns="http://schemas.microsoft.com/sharepoint/v3/contenttype/forms">
+  <Display>DocumentLibraryForm</Display>
+  <Edit>DocumentLibraryForm</Edit>
+  <New>DocumentLibraryForm</New>
+</FormTemplates>
 </file>
 
-<file path=customXml/itemProps2.xml><?xml version="1.0" encoding="utf-8"?>
-<ds:datastoreItem xmlns:ds="http://schemas.openxmlformats.org/officeDocument/2006/customXml" ds:itemID="{183639F7-9763-4763-BA03-6195A48CB574}">
-  <ds:schemaRefs>
-    <ds:schemaRef ds:uri="http://schemas.microsoft.com/sharepoint/v3/contenttype/forms"/>
-  </ds:schemaRefs>
-</ds:datastoreItem>
+<file path=customXml/item3.xml><?xml version="1.0" encoding="utf-8"?>
+<p:properties xmlns:p="http://schemas.microsoft.com/office/2006/metadata/properties" xmlns:xsi="http://www.w3.org/2001/XMLSchema-instance" xmlns:pc="http://schemas.microsoft.com/office/infopath/2007/PartnerControls">
+  <documentManagement/>
+</p:properties>
 </file>
 
-<file path=customXml/itemProps3.xml><?xml version="1.0" encoding="utf-8"?>
+<file path=customXml/itemProps1.xml><?xml version="1.0" encoding="utf-8"?>
 <ds:datastoreItem xmlns:ds="http://schemas.openxmlformats.org/officeDocument/2006/customXml" ds:itemID="{55A275CD-0F61-4C66-BE6C-B5567C79BA59}">
   <ds:schemaRefs>
     <ds:schemaRef ds:uri="http://schemas.microsoft.com/office/2006/metadata/contentType"/>
@@ -1517,4 +1502,21 @@
     <ds:schemaRef ds:uri="http://schemas.microsoft.com/internal/obd"/>
   </ds:schemaRefs>
 </ds:datastoreItem>
+</file>
+
+<file path=customXml/itemProps2.xml><?xml version="1.0" encoding="utf-8"?>
+<ds:datastoreItem xmlns:ds="http://schemas.openxmlformats.org/officeDocument/2006/customXml" ds:itemID="{183639F7-9763-4763-BA03-6195A48CB574}">
+  <ds:schemaRefs>
+    <ds:schemaRef ds:uri="http://schemas.microsoft.com/sharepoint/v3/contenttype/forms"/>
+  </ds:schemaRefs>
+</ds:datastoreItem>
+</file>
+
+<file path=customXml/itemProps3.xml><?xml version="1.0" encoding="utf-8"?>
+<ds:datastoreItem xmlns:ds="http://schemas.openxmlformats.org/officeDocument/2006/customXml" ds:itemID="{B5206256-FB19-4250-A0F5-E7D5F3E8E2A8}">
+  <ds:schemaRefs>
+    <ds:schemaRef ds:uri="http://schemas.microsoft.com/office/2006/metadata/properties"/>
+    <ds:schemaRef ds:uri="http://schemas.microsoft.com/office/infopath/2007/PartnerControls"/>
+  </ds:schemaRefs>
+</ds:datastoreItem>
 </file>